--- a/Journal/Handin_1_GoPObserver.docx
+++ b/Journal/Handin_1_GoPObserver.docx
@@ -163,7 +163,9 @@
             <w:pPr>
               <w:jc w:val="right"/>
             </w:pPr>
+            <w:bookmarkStart w:id="0" w:name="_GoBack" w:colFirst="2" w:colLast="2"/>
             <w:r>
+              <w:lastRenderedPageBreak/>
               <w:t>201607110</w:t>
             </w:r>
           </w:p>
@@ -230,6 +232,7 @@
         </w:tc>
       </w:tr>
     </w:tbl>
+    <w:bookmarkEnd w:id="0"/>
     <w:p>
       <w:pPr>
         <w:pStyle w:val="Heading1"/>
@@ -305,7 +308,18 @@
         <w:t xml:space="preserve">r en Observer, da dette er afhængig af tilstanden i </w:t>
       </w:r>
       <w:r>
-        <w:t>Stocks.</w:t>
+        <w:t>Stocks</w:t>
+      </w:r>
+      <w:r>
+        <w:t xml:space="preserve">, eller som bruger tilstanden af </w:t>
+      </w:r>
+      <w:proofErr w:type="spellStart"/>
+      <w:r>
+        <w:t>Subjectet</w:t>
+      </w:r>
+      <w:proofErr w:type="spellEnd"/>
+      <w:r>
+        <w:t>.</w:t>
       </w:r>
     </w:p>
     <w:p>
@@ -350,10 +364,273 @@
       <w:r>
         <w:t>se, og derfor er svær at teste.</w:t>
       </w:r>
-      <w:bookmarkStart w:id="0" w:name="_GoBack"/>
-      <w:bookmarkEnd w:id="0"/>
-    </w:p>
-    <w:p/>
+    </w:p>
+    <w:p>
+      <w:r>
+        <w:t xml:space="preserve">Vi har valgt at bruge vores egne klasser, pga. udfordringen, alt det vi selv har implementeret kunne være gjort med standard klasser som </w:t>
+      </w:r>
+      <w:proofErr w:type="spellStart"/>
+      <w:r>
+        <w:t>IObservable</w:t>
+      </w:r>
+      <w:proofErr w:type="spellEnd"/>
+      <w:r>
+        <w:t>&lt;T</w:t>
+      </w:r>
+      <w:proofErr w:type="gramStart"/>
+      <w:r>
+        <w:t>&gt;(</w:t>
+      </w:r>
+      <w:proofErr w:type="gramEnd"/>
+      <w:r>
+        <w:t xml:space="preserve">) og </w:t>
+      </w:r>
+      <w:proofErr w:type="spellStart"/>
+      <w:r>
+        <w:t>IObserver</w:t>
+      </w:r>
+      <w:proofErr w:type="spellEnd"/>
+      <w:r>
+        <w:t xml:space="preserve">&lt;&gt;(). Til Portfolio klassen bruger vi </w:t>
+      </w:r>
+      <w:proofErr w:type="spellStart"/>
+      <w:r>
+        <w:t>pull</w:t>
+      </w:r>
+      <w:proofErr w:type="spellEnd"/>
+      <w:r>
+        <w:t xml:space="preserve"> metode, hvor vi notificerer Portfolio at der er en ændring i klassen Stock, det bliver derefter printet ud på konsollen igennem klassen </w:t>
+      </w:r>
+      <w:proofErr w:type="spellStart"/>
+      <w:r>
+        <w:t>PortfolioDisplay</w:t>
+      </w:r>
+      <w:proofErr w:type="spellEnd"/>
+      <w:r>
+        <w:t xml:space="preserve">. Til </w:t>
+      </w:r>
+      <w:proofErr w:type="spellStart"/>
+      <w:r>
+        <w:t>StockMarket</w:t>
+      </w:r>
+      <w:proofErr w:type="spellEnd"/>
+      <w:r>
+        <w:t xml:space="preserve"> er der brugt en push metode, hvor Stock sender sig selv og </w:t>
+      </w:r>
+      <w:proofErr w:type="spellStart"/>
+      <w:r>
+        <w:t>StockMarket</w:t>
+      </w:r>
+      <w:proofErr w:type="spellEnd"/>
+      <w:r>
+        <w:t xml:space="preserve"> bruger det </w:t>
+      </w:r>
+      <w:proofErr w:type="spellStart"/>
+      <w:r>
+        <w:t>object</w:t>
+      </w:r>
+      <w:proofErr w:type="spellEnd"/>
+      <w:r>
+        <w:t xml:space="preserve"> til at printe Stock notifikationer på konsollen. </w:t>
+      </w:r>
+    </w:p>
+    <w:p>
+      <w:proofErr w:type="spellStart"/>
+      <w:r>
+        <w:t>StockMarket</w:t>
+      </w:r>
+      <w:proofErr w:type="spellEnd"/>
+      <w:r>
+        <w:t xml:space="preserve"> og Portfolio er designet således at notifikationer omkring ændringer i Stock kan slås fra, dette er for at undgå at brugerens input bliver forstyrret af rod på konsollen. </w:t>
+      </w:r>
+    </w:p>
+    <w:p>
+      <w:r>
+        <w:t>Portfolio bliver printet ud som en tabel, med værdierne: navn på Stock, værdi, antal og total værdi. Stock bliver printet ud som: navn på Stock, nye værdi.</w:t>
+      </w:r>
+    </w:p>
+    <w:p>
+      <w:r>
+        <w:t xml:space="preserve">Stock lever et liv af sit eget, og det kræver derfor en til flere tråde at håndtere dette, hvilket også er oprettet. Stock bliver opdateret hvert sekund og dets værdi bliver ændret med max +/- 5% igennem en metode </w:t>
+      </w:r>
+      <w:proofErr w:type="spellStart"/>
+      <w:proofErr w:type="gramStart"/>
+      <w:r>
+        <w:t>Instability</w:t>
+      </w:r>
+      <w:proofErr w:type="spellEnd"/>
+      <w:r>
+        <w:t>(</w:t>
+      </w:r>
+      <w:proofErr w:type="gramEnd"/>
+      <w:r>
+        <w:t>), som ændre den interne værdi af Stock.</w:t>
+      </w:r>
+    </w:p>
+    <w:p>
+      <w:pPr>
+        <w:pStyle w:val="Heading1"/>
+      </w:pPr>
+      <w:r>
+        <w:t>Tests</w:t>
+      </w:r>
+    </w:p>
+    <w:p>
+      <w:r>
+        <w:t>Alle Unit tests er vedlagt source koden og kan testes ved gennemløb af solution.</w:t>
+      </w:r>
+    </w:p>
+    <w:p>
+      <w:r>
+        <w:t>Transaktion i konsollen</w:t>
+      </w:r>
+    </w:p>
+    <w:p>
+      <w:pPr>
+        <w:jc w:val="center"/>
+      </w:pPr>
+      <w:r>
+        <w:rPr>
+          <w:noProof/>
+        </w:rPr>
+        <w:lastRenderedPageBreak/>
+        <w:drawing>
+          <wp:inline distT="0" distB="0" distL="0" distR="0" wp14:anchorId="184BC190" wp14:editId="2D4D6DA2">
+            <wp:extent cx="3486150" cy="2800350"/>
+            <wp:effectExtent l="0" t="0" r="0" b="0"/>
+            <wp:docPr id="3" name="Picture 3"/>
+            <wp:cNvGraphicFramePr>
+              <a:graphicFrameLocks xmlns:a="http://schemas.openxmlformats.org/drawingml/2006/main" noChangeAspect="1"/>
+            </wp:cNvGraphicFramePr>
+            <a:graphic xmlns:a="http://schemas.openxmlformats.org/drawingml/2006/main">
+              <a:graphicData uri="http://schemas.openxmlformats.org/drawingml/2006/picture">
+                <pic:pic xmlns:pic="http://schemas.openxmlformats.org/drawingml/2006/picture">
+                  <pic:nvPicPr>
+                    <pic:cNvPr id="1" name=""/>
+                    <pic:cNvPicPr/>
+                  </pic:nvPicPr>
+                  <pic:blipFill>
+                    <a:blip r:embed="rId8"/>
+                    <a:stretch>
+                      <a:fillRect/>
+                    </a:stretch>
+                  </pic:blipFill>
+                  <pic:spPr>
+                    <a:xfrm>
+                      <a:off x="0" y="0"/>
+                      <a:ext cx="3486150" cy="2800350"/>
+                    </a:xfrm>
+                    <a:prstGeom prst="rect">
+                      <a:avLst/>
+                    </a:prstGeom>
+                  </pic:spPr>
+                </pic:pic>
+              </a:graphicData>
+            </a:graphic>
+          </wp:inline>
+        </w:drawing>
+      </w:r>
+    </w:p>
+    <w:p>
+      <w:r>
+        <w:t>Stock notifikationer</w:t>
+      </w:r>
+    </w:p>
+    <w:p>
+      <w:pPr>
+        <w:jc w:val="center"/>
+      </w:pPr>
+      <w:r>
+        <w:rPr>
+          <w:noProof/>
+        </w:rPr>
+        <w:drawing>
+          <wp:inline distT="0" distB="0" distL="0" distR="0" wp14:anchorId="50F244F0" wp14:editId="794B900A">
+            <wp:extent cx="2162175" cy="819150"/>
+            <wp:effectExtent l="0" t="0" r="9525" b="0"/>
+            <wp:docPr id="4" name="Picture 4"/>
+            <wp:cNvGraphicFramePr>
+              <a:graphicFrameLocks xmlns:a="http://schemas.openxmlformats.org/drawingml/2006/main" noChangeAspect="1"/>
+            </wp:cNvGraphicFramePr>
+            <a:graphic xmlns:a="http://schemas.openxmlformats.org/drawingml/2006/main">
+              <a:graphicData uri="http://schemas.openxmlformats.org/drawingml/2006/picture">
+                <pic:pic xmlns:pic="http://schemas.openxmlformats.org/drawingml/2006/picture">
+                  <pic:nvPicPr>
+                    <pic:cNvPr id="1" name=""/>
+                    <pic:cNvPicPr/>
+                  </pic:nvPicPr>
+                  <pic:blipFill>
+                    <a:blip r:embed="rId9"/>
+                    <a:stretch>
+                      <a:fillRect/>
+                    </a:stretch>
+                  </pic:blipFill>
+                  <pic:spPr>
+                    <a:xfrm>
+                      <a:off x="0" y="0"/>
+                      <a:ext cx="2162175" cy="819150"/>
+                    </a:xfrm>
+                    <a:prstGeom prst="rect">
+                      <a:avLst/>
+                    </a:prstGeom>
+                  </pic:spPr>
+                </pic:pic>
+              </a:graphicData>
+            </a:graphic>
+          </wp:inline>
+        </w:drawing>
+      </w:r>
+    </w:p>
+    <w:p>
+      <w:r>
+        <w:t>Portfolio notifikationer</w:t>
+      </w:r>
+    </w:p>
+    <w:p>
+      <w:pPr>
+        <w:jc w:val="center"/>
+      </w:pPr>
+      <w:r>
+        <w:rPr>
+          <w:noProof/>
+        </w:rPr>
+        <w:drawing>
+          <wp:inline distT="0" distB="0" distL="0" distR="0" wp14:anchorId="011C72C8" wp14:editId="3B6C123C">
+            <wp:extent cx="3800475" cy="1457325"/>
+            <wp:effectExtent l="0" t="0" r="9525" b="9525"/>
+            <wp:docPr id="5" name="Picture 5"/>
+            <wp:cNvGraphicFramePr>
+              <a:graphicFrameLocks xmlns:a="http://schemas.openxmlformats.org/drawingml/2006/main" noChangeAspect="1"/>
+            </wp:cNvGraphicFramePr>
+            <a:graphic xmlns:a="http://schemas.openxmlformats.org/drawingml/2006/main">
+              <a:graphicData uri="http://schemas.openxmlformats.org/drawingml/2006/picture">
+                <pic:pic xmlns:pic="http://schemas.openxmlformats.org/drawingml/2006/picture">
+                  <pic:nvPicPr>
+                    <pic:cNvPr id="1" name=""/>
+                    <pic:cNvPicPr/>
+                  </pic:nvPicPr>
+                  <pic:blipFill>
+                    <a:blip r:embed="rId10"/>
+                    <a:stretch>
+                      <a:fillRect/>
+                    </a:stretch>
+                  </pic:blipFill>
+                  <pic:spPr>
+                    <a:xfrm>
+                      <a:off x="0" y="0"/>
+                      <a:ext cx="3800475" cy="1457325"/>
+                    </a:xfrm>
+                    <a:prstGeom prst="rect">
+                      <a:avLst/>
+                    </a:prstGeom>
+                  </pic:spPr>
+                </pic:pic>
+              </a:graphicData>
+            </a:graphic>
+          </wp:inline>
+        </w:drawing>
+      </w:r>
+    </w:p>
     <w:p>
       <w:pPr>
         <w:pStyle w:val="Heading1"/>
@@ -417,10 +694,10 @@
             <v:path o:extrusionok="f" gradientshapeok="t" o:connecttype="rect"/>
             <o:lock v:ext="edit" aspectratio="t"/>
           </v:shapetype>
-          <v:shape id="_x0000_i1032" type="#_x0000_t75" style="width:450.95pt;height:380.2pt" o:ole="">
-            <v:imagedata r:id="rId8" o:title=""/>
+          <v:shape id="_x0000_i1025" type="#_x0000_t75" style="width:450.75pt;height:380.25pt" o:ole="">
+            <v:imagedata r:id="rId11" o:title=""/>
           </v:shape>
-          <o:OLEObject Type="Embed" ProgID="Visio.Drawing.15" ShapeID="_x0000_i1032" DrawAspect="Content" ObjectID="_1581168776" r:id="rId9"/>
+          <o:OLEObject Type="Embed" ProgID="Visio.Drawing.15" ShapeID="_x0000_i1025" DrawAspect="Content" ObjectID="_1581188626" r:id="rId12"/>
         </w:object>
       </w:r>
     </w:p>
@@ -429,6 +706,9 @@
         <w:pStyle w:val="Caption"/>
         <w:jc w:val="center"/>
       </w:pPr>
+      <w:r>
+        <w:t xml:space="preserve">Figur </w:t>
+      </w:r>
       <w:r>
         <w:fldChar w:fldCharType="begin"/>
       </w:r>
@@ -456,8 +736,284 @@
       </w:r>
       <w:proofErr w:type="spellEnd"/>
     </w:p>
+    <w:p>
+      <w:pPr>
+        <w:rPr>
+          <w:noProof/>
+        </w:rPr>
+      </w:pPr>
+      <w:r>
+        <w:t xml:space="preserve">Dette </w:t>
+      </w:r>
+      <w:r>
+        <w:t>sekvensdiagram</w:t>
+      </w:r>
+      <w:r>
+        <w:t xml:space="preserve"> [1] beskriver </w:t>
+      </w:r>
+      <w:proofErr w:type="gramStart"/>
+      <w:r>
+        <w:t>hoved princippet</w:t>
+      </w:r>
+      <w:proofErr w:type="gramEnd"/>
+      <w:r>
+        <w:t xml:space="preserve"> bag Observer-</w:t>
+      </w:r>
+      <w:proofErr w:type="spellStart"/>
+      <w:r>
+        <w:t>Subject</w:t>
+      </w:r>
+      <w:proofErr w:type="spellEnd"/>
+      <w:r>
+        <w:t xml:space="preserve"> Pattern, og er brugt i solution til at løse opgaven med selvstændige Stock og afhængige Portfolio som bruger eller viser disse værdier af Stock.</w:t>
+      </w:r>
+      <w:r>
+        <w:rPr>
+          <w:noProof/>
+        </w:rPr>
+        <w:t xml:space="preserve"> </w:t>
+      </w:r>
+    </w:p>
+    <w:p>
+      <w:pPr>
+        <w:keepNext/>
+        <w:jc w:val="center"/>
+      </w:pPr>
+      <w:r>
+        <w:rPr>
+          <w:noProof/>
+        </w:rPr>
+        <w:lastRenderedPageBreak/>
+        <w:drawing>
+          <wp:inline distT="0" distB="0" distL="0" distR="0" wp14:anchorId="1ACD3EB7" wp14:editId="5503063A">
+            <wp:extent cx="4742290" cy="4774247"/>
+            <wp:effectExtent l="0" t="0" r="1270" b="7620"/>
+            <wp:docPr id="1" name="Picture 1"/>
+            <wp:cNvGraphicFramePr>
+              <a:graphicFrameLocks xmlns:a="http://schemas.openxmlformats.org/drawingml/2006/main" noChangeAspect="1"/>
+            </wp:cNvGraphicFramePr>
+            <a:graphic xmlns:a="http://schemas.openxmlformats.org/drawingml/2006/main">
+              <a:graphicData uri="http://schemas.openxmlformats.org/drawingml/2006/picture">
+                <pic:pic xmlns:pic="http://schemas.openxmlformats.org/drawingml/2006/picture">
+                  <pic:nvPicPr>
+                    <pic:cNvPr id="0" name="Picture 2" descr="C:\Users\Dreli\AppData\Local\Microsoft\Windows\INetCache\Content.Word\StockMarket.png"/>
+                    <pic:cNvPicPr>
+                      <a:picLocks noChangeAspect="1" noChangeArrowheads="1"/>
+                    </pic:cNvPicPr>
+                  </pic:nvPicPr>
+                  <pic:blipFill>
+                    <a:blip r:embed="rId13">
+                      <a:extLst>
+                        <a:ext uri="{28A0092B-C50C-407E-A947-70E740481C1C}">
+                          <a14:useLocalDpi xmlns:a14="http://schemas.microsoft.com/office/drawing/2010/main" val="0"/>
+                        </a:ext>
+                      </a:extLst>
+                    </a:blip>
+                    <a:stretch>
+                      <a:fillRect/>
+                    </a:stretch>
+                  </pic:blipFill>
+                  <pic:spPr bwMode="auto">
+                    <a:xfrm>
+                      <a:off x="0" y="0"/>
+                      <a:ext cx="4742290" cy="4774247"/>
+                    </a:xfrm>
+                    <a:prstGeom prst="rect">
+                      <a:avLst/>
+                    </a:prstGeom>
+                    <a:noFill/>
+                    <a:ln>
+                      <a:noFill/>
+                    </a:ln>
+                  </pic:spPr>
+                </pic:pic>
+              </a:graphicData>
+            </a:graphic>
+          </wp:inline>
+        </w:drawing>
+      </w:r>
+    </w:p>
+    <w:p>
+      <w:pPr>
+        <w:pStyle w:val="Caption"/>
+        <w:jc w:val="center"/>
+      </w:pPr>
+      <w:r>
+        <w:t xml:space="preserve">Figur </w:t>
+      </w:r>
+      <w:r>
+        <w:fldChar w:fldCharType="begin"/>
+      </w:r>
+      <w:r>
+        <w:instrText xml:space="preserve"> SEQ Figur \* ARABIC </w:instrText>
+      </w:r>
+      <w:r>
+        <w:fldChar w:fldCharType="separate"/>
+      </w:r>
+      <w:r>
+        <w:rPr>
+          <w:noProof/>
+        </w:rPr>
+        <w:t>2</w:t>
+      </w:r>
+      <w:r>
+        <w:fldChar w:fldCharType="end"/>
+      </w:r>
+      <w:r>
+        <w:t xml:space="preserve"> - Klasse diagram for </w:t>
+      </w:r>
+      <w:proofErr w:type="spellStart"/>
+      <w:r>
+        <w:t>StockMarket</w:t>
+      </w:r>
+      <w:proofErr w:type="spellEnd"/>
+    </w:p>
+    <w:p>
+      <w:r>
+        <w:t xml:space="preserve">Til at teste og læse opgaven er der blevet brugt et </w:t>
+      </w:r>
+      <w:r>
+        <w:t>klassediagram [2]</w:t>
+      </w:r>
+      <w:r>
+        <w:t xml:space="preserve"> for at planlægge den generelle struktur.</w:t>
+      </w:r>
+      <w:r>
+        <w:t xml:space="preserve"> Interfaces og Abstraktion er blevet brugt til at efter følge SOLID og DRY. At der ikke bliver duplikeret kode og at kontrakter bliver fulgt, så koden er fleksibel og testbar.</w:t>
+      </w:r>
+    </w:p>
+    <w:p/>
+    <w:p>
+      <w:pPr>
+        <w:keepNext/>
+        <w:jc w:val="center"/>
+      </w:pPr>
+      <w:r>
+        <w:rPr>
+          <w:noProof/>
+        </w:rPr>
+        <w:lastRenderedPageBreak/>
+        <w:drawing>
+          <wp:inline distT="0" distB="0" distL="0" distR="0" wp14:anchorId="526CB8E2" wp14:editId="2FFD88AD">
+            <wp:extent cx="4800600" cy="5143500"/>
+            <wp:effectExtent l="0" t="0" r="0" b="0"/>
+            <wp:docPr id="2" name="Picture 2"/>
+            <wp:cNvGraphicFramePr>
+              <a:graphicFrameLocks xmlns:a="http://schemas.openxmlformats.org/drawingml/2006/main" noChangeAspect="1"/>
+            </wp:cNvGraphicFramePr>
+            <a:graphic xmlns:a="http://schemas.openxmlformats.org/drawingml/2006/main">
+              <a:graphicData uri="http://schemas.openxmlformats.org/drawingml/2006/picture">
+                <pic:pic xmlns:pic="http://schemas.openxmlformats.org/drawingml/2006/picture">
+                  <pic:nvPicPr>
+                    <pic:cNvPr id="1" name=""/>
+                    <pic:cNvPicPr/>
+                  </pic:nvPicPr>
+                  <pic:blipFill>
+                    <a:blip r:embed="rId14"/>
+                    <a:stretch>
+                      <a:fillRect/>
+                    </a:stretch>
+                  </pic:blipFill>
+                  <pic:spPr>
+                    <a:xfrm>
+                      <a:off x="0" y="0"/>
+                      <a:ext cx="4800600" cy="5143500"/>
+                    </a:xfrm>
+                    <a:prstGeom prst="rect">
+                      <a:avLst/>
+                    </a:prstGeom>
+                  </pic:spPr>
+                </pic:pic>
+              </a:graphicData>
+            </a:graphic>
+          </wp:inline>
+        </w:drawing>
+      </w:r>
+    </w:p>
+    <w:p>
+      <w:pPr>
+        <w:pStyle w:val="Caption"/>
+        <w:jc w:val="center"/>
+      </w:pPr>
+      <w:r>
+        <w:t xml:space="preserve">Figur </w:t>
+      </w:r>
+      <w:r>
+        <w:fldChar w:fldCharType="begin"/>
+      </w:r>
+      <w:r>
+        <w:instrText xml:space="preserve"> SEQ Figur \* ARABIC </w:instrText>
+      </w:r>
+      <w:r>
+        <w:fldChar w:fldCharType="separate"/>
+      </w:r>
+      <w:r>
+        <w:rPr>
+          <w:noProof/>
+        </w:rPr>
+        <w:t>3</w:t>
+      </w:r>
+      <w:r>
+        <w:fldChar w:fldCharType="end"/>
+      </w:r>
+      <w:r>
+        <w:t xml:space="preserve"> - </w:t>
+      </w:r>
+      <w:proofErr w:type="spellStart"/>
+      <w:r>
+        <w:t>Codemap</w:t>
+      </w:r>
+      <w:proofErr w:type="spellEnd"/>
+      <w:r>
+        <w:t xml:space="preserve"> for </w:t>
+      </w:r>
+      <w:proofErr w:type="spellStart"/>
+      <w:r>
+        <w:t>StockMarket</w:t>
+      </w:r>
+      <w:proofErr w:type="spellEnd"/>
+    </w:p>
+    <w:p>
+      <w:r>
+        <w:t xml:space="preserve">Som det kan ses på </w:t>
+      </w:r>
+      <w:proofErr w:type="spellStart"/>
+      <w:r>
+        <w:t>codemap</w:t>
+      </w:r>
+      <w:proofErr w:type="spellEnd"/>
+      <w:r>
+        <w:t xml:space="preserve">, så er de eneste </w:t>
+      </w:r>
+      <w:r>
+        <w:t xml:space="preserve">afhængigheder </w:t>
+      </w:r>
+      <w:r>
+        <w:t xml:space="preserve">der er værd at overveje Program og Stock, hvilket som beskrevet tidligere godt kunne være et </w:t>
+      </w:r>
+      <w:proofErr w:type="spellStart"/>
+      <w:r>
+        <w:t>codesmell</w:t>
+      </w:r>
+      <w:proofErr w:type="spellEnd"/>
+      <w:r>
+        <w:t xml:space="preserve">, eftersom der er mange </w:t>
+      </w:r>
+      <w:r>
+        <w:t>afhængigheder</w:t>
+      </w:r>
+      <w:r>
+        <w:t xml:space="preserve"> og </w:t>
+      </w:r>
+      <w:r>
+        <w:t>som</w:t>
+      </w:r>
+      <w:r>
+        <w:t xml:space="preserve"> en statisk metode er, ikke at være i stand til at følge en sat kontrakt.</w:t>
+      </w:r>
+    </w:p>
     <w:sectPr>
-      <w:footerReference w:type="default" r:id="rId10"/>
+      <w:footerReference w:type="default" r:id="rId15"/>
       <w:pgSz w:w="11906" w:h="16838"/>
       <w:pgMar w:top="1440" w:right="1440" w:bottom="1440" w:left="1440" w:header="708" w:footer="708" w:gutter="0"/>
       <w:cols w:space="708"/>
@@ -630,6 +1186,7 @@
                                 <w:calendar w:val="gregorian"/>
                               </w:date>
                             </w:sdtPr>
+                            <w:sdtEndPr/>
                             <w:sdtContent>
                               <w:p>
                                 <w:pPr>
@@ -704,6 +1261,7 @@
                           <w:calendar w:val="gregorian"/>
                         </w:date>
                       </w:sdtPr>
+                      <w:sdtEndPr/>
                       <w:sdtContent>
                         <w:p>
                           <w:pPr>
@@ -845,7 +1403,7 @@
                               <w:sz w:val="28"/>
                               <w:szCs w:val="28"/>
                             </w:rPr>
-                            <w:t>1</w:t>
+                            <w:t>2</w:t>
                           </w:r>
                           <w:r>
                             <w:rPr>
@@ -922,7 +1480,7 @@
                         <w:sz w:val="28"/>
                         <w:szCs w:val="28"/>
                       </w:rPr>
-                      <w:t>1</w:t>
+                      <w:t>2</w:t>
                     </w:r>
                     <w:r>
                       <w:rPr>
